--- a/Output/TABLE 6- point estimates.docx
+++ b/Output/TABLE 6- point estimates.docx
@@ -14,8 +14,8 @@
         <w:gridCol w:w="2070"/>
         <w:gridCol w:w="2070"/>
         <w:gridCol w:w="2160"/>
-        <w:gridCol w:w="1890"/>
-        <w:gridCol w:w="2070"/>
+        <w:gridCol w:w="1980"/>
+        <w:gridCol w:w="1980"/>
         <w:gridCol w:w="2430"/>
       </w:tblGrid>
       <w:tr>
@@ -175,7 +175,7 @@
         </w:tc>
         <w:tc>
           <w:tcPr>
-            <w:tcW w:w="1890" w:type="dxa"/>
+            <w:tcW w:w="1980" w:type="dxa"/>
             <w:tcBorders>
               <w:left w:val="nil"/>
               <w:bottom w:val="single" w:sz="4" w:space="0" w:color="auto"/>
@@ -213,7 +213,7 @@
         </w:tc>
         <w:tc>
           <w:tcPr>
-            <w:tcW w:w="2070" w:type="dxa"/>
+            <w:tcW w:w="1980" w:type="dxa"/>
             <w:tcBorders>
               <w:left w:val="nil"/>
               <w:bottom w:val="single" w:sz="4" w:space="0" w:color="auto"/>
@@ -434,7 +434,7 @@
         </w:tc>
         <w:tc>
           <w:tcPr>
-            <w:tcW w:w="1890" w:type="dxa"/>
+            <w:tcW w:w="1980" w:type="dxa"/>
             <w:tcBorders>
               <w:top w:val="single" w:sz="4" w:space="0" w:color="auto"/>
               <w:left w:val="nil"/>
@@ -453,7 +453,7 @@
         </w:tc>
         <w:tc>
           <w:tcPr>
-            <w:tcW w:w="2070" w:type="dxa"/>
+            <w:tcW w:w="1980" w:type="dxa"/>
             <w:tcBorders>
               <w:top w:val="single" w:sz="4" w:space="0" w:color="auto"/>
               <w:left w:val="nil"/>
@@ -654,26 +654,26 @@
         </w:tc>
         <w:tc>
           <w:tcPr>
-            <w:tcW w:w="1890" w:type="dxa"/>
-            <w:tcBorders>
-              <w:top w:val="nil"/>
-              <w:left w:val="nil"/>
-              <w:bottom w:val="nil"/>
-              <w:right w:val="nil"/>
-            </w:tcBorders>
-          </w:tcPr>
-          <w:p>
-            <w:pPr>
-              <w:jc w:val="center"/>
-              <w:rPr>
-                <w:rFonts w:ascii="Times" w:hAnsi="Times"/>
-              </w:rPr>
-            </w:pPr>
-          </w:p>
-        </w:tc>
-        <w:tc>
-          <w:tcPr>
-            <w:tcW w:w="2070" w:type="dxa"/>
+            <w:tcW w:w="1980" w:type="dxa"/>
+            <w:tcBorders>
+              <w:top w:val="nil"/>
+              <w:left w:val="nil"/>
+              <w:bottom w:val="nil"/>
+              <w:right w:val="nil"/>
+            </w:tcBorders>
+          </w:tcPr>
+          <w:p>
+            <w:pPr>
+              <w:jc w:val="center"/>
+              <w:rPr>
+                <w:rFonts w:ascii="Times" w:hAnsi="Times"/>
+              </w:rPr>
+            </w:pPr>
+          </w:p>
+        </w:tc>
+        <w:tc>
+          <w:tcPr>
+            <w:tcW w:w="1980" w:type="dxa"/>
             <w:tcBorders>
               <w:top w:val="nil"/>
               <w:left w:val="nil"/>
@@ -855,7 +855,7 @@
         </w:tc>
         <w:tc>
           <w:tcPr>
-            <w:tcW w:w="1890" w:type="dxa"/>
+            <w:tcW w:w="1980" w:type="dxa"/>
             <w:tcBorders>
               <w:top w:val="nil"/>
               <w:left w:val="nil"/>
@@ -892,7 +892,7 @@
         </w:tc>
         <w:tc>
           <w:tcPr>
-            <w:tcW w:w="2070" w:type="dxa"/>
+            <w:tcW w:w="1980" w:type="dxa"/>
             <w:tcBorders>
               <w:top w:val="nil"/>
               <w:left w:val="nil"/>
@@ -1066,7 +1066,7 @@
         </w:tc>
         <w:tc>
           <w:tcPr>
-            <w:tcW w:w="1890" w:type="dxa"/>
+            <w:tcW w:w="1980" w:type="dxa"/>
             <w:tcBorders>
               <w:top w:val="nil"/>
               <w:left w:val="nil"/>
@@ -1085,20 +1085,33 @@
               <w:rPr>
                 <w:rFonts w:ascii="Times" w:hAnsi="Times"/>
               </w:rPr>
-              <w:t>.</w:t>
-            </w:r>
+              <w:t>0.0613</w:t>
+            </w:r>
+            <w:r>
+              <w:rPr>
+                <w:rFonts w:ascii="Times" w:hAnsi="Times"/>
+              </w:rPr>
+              <w:t>**</w:t>
+            </w:r>
+            <w:bookmarkStart w:id="0" w:name="_GoBack"/>
+            <w:bookmarkEnd w:id="0"/>
             <w:r>
               <w:rPr>
                 <w:rFonts w:ascii="Times" w:hAnsi="Times"/>
               </w:rPr>
               <w:br/>
-              <w:t>.</w:t>
-            </w:r>
-          </w:p>
-        </w:tc>
-        <w:tc>
-          <w:tcPr>
-            <w:tcW w:w="2070" w:type="dxa"/>
+            </w:r>
+            <w:r>
+              <w:rPr>
+                <w:rFonts w:ascii="Times" w:hAnsi="Times"/>
+              </w:rPr>
+              <w:t>(0.00413 – 0.118)</w:t>
+            </w:r>
+          </w:p>
+        </w:tc>
+        <w:tc>
+          <w:tcPr>
+            <w:tcW w:w="1980" w:type="dxa"/>
             <w:tcBorders>
               <w:top w:val="nil"/>
               <w:left w:val="nil"/>
@@ -1198,8 +1211,6 @@
           <w:rFonts w:ascii="Times" w:hAnsi="Times"/>
         </w:rPr>
       </w:pPr>
-      <w:bookmarkStart w:id="0" w:name="_GoBack"/>
-      <w:bookmarkEnd w:id="0"/>
     </w:p>
     <w:sectPr>
       <w:pgSz w:w="16840" w:h="11900" w:orient="landscape"/>

--- a/Output/TABLE 6- point estimates.docx
+++ b/Output/TABLE 6- point estimates.docx
@@ -930,7 +930,13 @@
               <w:rPr>
                 <w:rFonts w:ascii="Times" w:hAnsi="Times"/>
               </w:rPr>
-              <w:t>0.0796***</w:t>
+              <w:t>0.0788</w:t>
+            </w:r>
+            <w:r>
+              <w:rPr>
+                <w:rFonts w:ascii="Times" w:hAnsi="Times"/>
+              </w:rPr>
+              <w:t>***</w:t>
             </w:r>
             <w:r>
               <w:rPr>
@@ -1093,64 +1099,64 @@
               </w:rPr>
               <w:t>**</w:t>
             </w:r>
+            <w:r>
+              <w:rPr>
+                <w:rFonts w:ascii="Times" w:hAnsi="Times"/>
+              </w:rPr>
+              <w:br/>
+            </w:r>
+            <w:r>
+              <w:rPr>
+                <w:rFonts w:ascii="Times" w:hAnsi="Times"/>
+              </w:rPr>
+              <w:t>(0.00413 – 0.118)</w:t>
+            </w:r>
+          </w:p>
+        </w:tc>
+        <w:tc>
+          <w:tcPr>
+            <w:tcW w:w="1980" w:type="dxa"/>
+            <w:tcBorders>
+              <w:top w:val="nil"/>
+              <w:left w:val="nil"/>
+              <w:bottom w:val="single" w:sz="4" w:space="0" w:color="auto"/>
+              <w:right w:val="nil"/>
+            </w:tcBorders>
+          </w:tcPr>
+          <w:p>
+            <w:pPr>
+              <w:jc w:val="center"/>
+              <w:rPr>
+                <w:rFonts w:ascii="Times" w:hAnsi="Times"/>
+              </w:rPr>
+            </w:pPr>
+          </w:p>
+        </w:tc>
+        <w:tc>
+          <w:tcPr>
+            <w:tcW w:w="2430" w:type="dxa"/>
+            <w:tcBorders>
+              <w:top w:val="nil"/>
+              <w:left w:val="nil"/>
+              <w:bottom w:val="single" w:sz="4" w:space="0" w:color="auto"/>
+              <w:right w:val="nil"/>
+            </w:tcBorders>
+          </w:tcPr>
+          <w:p>
+            <w:pPr>
+              <w:jc w:val="center"/>
+              <w:rPr>
+                <w:rFonts w:ascii="Times" w:hAnsi="Times"/>
+              </w:rPr>
+            </w:pPr>
+            <w:r>
+              <w:rPr>
+                <w:rFonts w:ascii="Times" w:hAnsi="Times"/>
+              </w:rPr>
+              <w:t>0.0586</w:t>
+            </w:r>
             <w:bookmarkStart w:id="0" w:name="_GoBack"/>
             <w:bookmarkEnd w:id="0"/>
-            <w:r>
-              <w:rPr>
-                <w:rFonts w:ascii="Times" w:hAnsi="Times"/>
-              </w:rPr>
-              <w:br/>
-            </w:r>
-            <w:r>
-              <w:rPr>
-                <w:rFonts w:ascii="Times" w:hAnsi="Times"/>
-              </w:rPr>
-              <w:t>(0.00413 – 0.118)</w:t>
-            </w:r>
-          </w:p>
-        </w:tc>
-        <w:tc>
-          <w:tcPr>
-            <w:tcW w:w="1980" w:type="dxa"/>
-            <w:tcBorders>
-              <w:top w:val="nil"/>
-              <w:left w:val="nil"/>
-              <w:bottom w:val="single" w:sz="4" w:space="0" w:color="auto"/>
-              <w:right w:val="nil"/>
-            </w:tcBorders>
-          </w:tcPr>
-          <w:p>
-            <w:pPr>
-              <w:jc w:val="center"/>
-              <w:rPr>
-                <w:rFonts w:ascii="Times" w:hAnsi="Times"/>
-              </w:rPr>
-            </w:pPr>
-          </w:p>
-        </w:tc>
-        <w:tc>
-          <w:tcPr>
-            <w:tcW w:w="2430" w:type="dxa"/>
-            <w:tcBorders>
-              <w:top w:val="nil"/>
-              <w:left w:val="nil"/>
-              <w:bottom w:val="single" w:sz="4" w:space="0" w:color="auto"/>
-              <w:right w:val="nil"/>
-            </w:tcBorders>
-          </w:tcPr>
-          <w:p>
-            <w:pPr>
-              <w:jc w:val="center"/>
-              <w:rPr>
-                <w:rFonts w:ascii="Times" w:hAnsi="Times"/>
-              </w:rPr>
-            </w:pPr>
-            <w:r>
-              <w:rPr>
-                <w:rFonts w:ascii="Times" w:hAnsi="Times"/>
-              </w:rPr>
-              <w:t>0.0580</w:t>
-            </w:r>
             <w:r>
               <w:rPr>
                 <w:rFonts w:ascii="Times" w:hAnsi="Times"/>
